--- a/documents/Final Presentation Script.docx
+++ b/documents/Final Presentation Script.docx
@@ -114,47 +114,7 @@
           <w:rFonts w:ascii="Consolas" w:hAnsi="Consolas"/>
           <w:sz w:val="28"/>
         </w:rPr>
-        <w:t>two server setup</w:t>
-      </w:r>
-    </w:p>
-    <w:p>
-      <w:pPr>
-        <w:pStyle w:val="ListParagraph"/>
-        <w:numPr>
-          <w:ilvl w:val="0"/>
-          <w:numId w:val="1"/>
-        </w:numPr>
-        <w:rPr>
-          <w:rFonts w:ascii="Consolas" w:hAnsi="Consolas"/>
-          <w:sz w:val="28"/>
-        </w:rPr>
-      </w:pPr>
-      <w:r>
-        <w:rPr>
-          <w:rFonts w:ascii="Consolas" w:hAnsi="Consolas"/>
-          <w:sz w:val="28"/>
-        </w:rPr>
-        <w:t>Run through all pages</w:t>
-      </w:r>
-    </w:p>
-    <w:p>
-      <w:pPr>
-        <w:pStyle w:val="ListParagraph"/>
-        <w:numPr>
-          <w:ilvl w:val="1"/>
-          <w:numId w:val="1"/>
-        </w:numPr>
-        <w:rPr>
-          <w:rFonts w:ascii="Consolas" w:hAnsi="Consolas"/>
-          <w:sz w:val="28"/>
-        </w:rPr>
-      </w:pPr>
-      <w:r>
-        <w:rPr>
-          <w:rFonts w:ascii="Consolas" w:hAnsi="Consolas"/>
-          <w:sz w:val="28"/>
-        </w:rPr>
-        <w:t>Home</w:t>
+        <w:t>AWS domain</w:t>
       </w:r>
     </w:p>
     <w:p>
@@ -174,292 +134,7 @@
           <w:rFonts w:ascii="Consolas" w:hAnsi="Consolas"/>
           <w:sz w:val="28"/>
         </w:rPr>
-        <w:t xml:space="preserve">announcements pulled from </w:t>
-      </w:r>
-      <w:proofErr w:type="spellStart"/>
-      <w:r>
-        <w:rPr>
-          <w:rFonts w:ascii="Consolas" w:hAnsi="Consolas"/>
-          <w:sz w:val="28"/>
-        </w:rPr>
-        <w:t>db</w:t>
-      </w:r>
-      <w:proofErr w:type="spellEnd"/>
-    </w:p>
-    <w:p>
-      <w:pPr>
-        <w:pStyle w:val="ListParagraph"/>
-        <w:numPr>
-          <w:ilvl w:val="1"/>
-          <w:numId w:val="1"/>
-        </w:numPr>
-        <w:rPr>
-          <w:rFonts w:ascii="Consolas" w:hAnsi="Consolas"/>
-          <w:sz w:val="28"/>
-        </w:rPr>
-      </w:pPr>
-      <w:r>
-        <w:rPr>
-          <w:rFonts w:ascii="Consolas" w:hAnsi="Consolas"/>
-          <w:sz w:val="28"/>
-        </w:rPr>
-        <w:t>About</w:t>
-      </w:r>
-    </w:p>
-    <w:p>
-      <w:pPr>
-        <w:pStyle w:val="ListParagraph"/>
-        <w:numPr>
-          <w:ilvl w:val="2"/>
-          <w:numId w:val="1"/>
-        </w:numPr>
-        <w:rPr>
-          <w:rFonts w:ascii="Consolas" w:hAnsi="Consolas"/>
-          <w:sz w:val="28"/>
-        </w:rPr>
-      </w:pPr>
-      <w:r>
-        <w:rPr>
-          <w:rFonts w:ascii="Consolas" w:hAnsi="Consolas"/>
-          <w:sz w:val="28"/>
-        </w:rPr>
-        <w:t>site description + credits</w:t>
-      </w:r>
-    </w:p>
-    <w:p>
-      <w:pPr>
-        <w:pStyle w:val="ListParagraph"/>
-        <w:numPr>
-          <w:ilvl w:val="1"/>
-          <w:numId w:val="1"/>
-        </w:numPr>
-        <w:rPr>
-          <w:rFonts w:ascii="Consolas" w:hAnsi="Consolas"/>
-          <w:sz w:val="28"/>
-        </w:rPr>
-      </w:pPr>
-      <w:r>
-        <w:rPr>
-          <w:rFonts w:ascii="Consolas" w:hAnsi="Consolas"/>
-          <w:sz w:val="28"/>
-        </w:rPr>
-        <w:t>Schedule</w:t>
-      </w:r>
-    </w:p>
-    <w:p>
-      <w:pPr>
-        <w:pStyle w:val="ListParagraph"/>
-        <w:numPr>
-          <w:ilvl w:val="2"/>
-          <w:numId w:val="1"/>
-        </w:numPr>
-        <w:rPr>
-          <w:rFonts w:ascii="Consolas" w:hAnsi="Consolas"/>
-          <w:sz w:val="28"/>
-        </w:rPr>
-      </w:pPr>
-      <w:r>
-        <w:rPr>
-          <w:rFonts w:ascii="Consolas" w:hAnsi="Consolas"/>
-          <w:sz w:val="28"/>
-        </w:rPr>
-        <w:t>students – can view available time slots</w:t>
-      </w:r>
-    </w:p>
-    <w:p>
-      <w:pPr>
-        <w:pStyle w:val="ListParagraph"/>
-        <w:numPr>
-          <w:ilvl w:val="2"/>
-          <w:numId w:val="1"/>
-        </w:numPr>
-        <w:rPr>
-          <w:rFonts w:ascii="Consolas" w:hAnsi="Consolas"/>
-          <w:sz w:val="28"/>
-        </w:rPr>
-      </w:pPr>
-      <w:r>
-        <w:rPr>
-          <w:rFonts w:ascii="Consolas" w:hAnsi="Consolas"/>
-          <w:sz w:val="28"/>
-        </w:rPr>
-        <w:t>admins – can add time slots to schedule</w:t>
-      </w:r>
-    </w:p>
-    <w:p>
-      <w:pPr>
-        <w:pStyle w:val="ListParagraph"/>
-        <w:numPr>
-          <w:ilvl w:val="1"/>
-          <w:numId w:val="1"/>
-        </w:numPr>
-        <w:rPr>
-          <w:rFonts w:ascii="Consolas" w:hAnsi="Consolas"/>
-          <w:sz w:val="28"/>
-        </w:rPr>
-      </w:pPr>
-      <w:r>
-        <w:rPr>
-          <w:rFonts w:ascii="Consolas" w:hAnsi="Consolas"/>
-          <w:sz w:val="28"/>
-        </w:rPr>
-        <w:t>Feedback</w:t>
-      </w:r>
-    </w:p>
-    <w:p>
-      <w:pPr>
-        <w:pStyle w:val="ListParagraph"/>
-        <w:numPr>
-          <w:ilvl w:val="2"/>
-          <w:numId w:val="1"/>
-        </w:numPr>
-        <w:rPr>
-          <w:rFonts w:ascii="Consolas" w:hAnsi="Consolas"/>
-          <w:sz w:val="28"/>
-        </w:rPr>
-      </w:pPr>
-      <w:r>
-        <w:rPr>
-          <w:rFonts w:ascii="Consolas" w:hAnsi="Consolas"/>
-          <w:sz w:val="28"/>
-        </w:rPr>
-        <w:t>fill out form and email will be sent to admins</w:t>
-      </w:r>
-    </w:p>
-    <w:p>
-      <w:pPr>
-        <w:pStyle w:val="ListParagraph"/>
-        <w:numPr>
-          <w:ilvl w:val="1"/>
-          <w:numId w:val="1"/>
-        </w:numPr>
-        <w:rPr>
-          <w:rFonts w:ascii="Consolas" w:hAnsi="Consolas"/>
-          <w:sz w:val="28"/>
-        </w:rPr>
-      </w:pPr>
-      <w:r>
-        <w:rPr>
-          <w:rFonts w:ascii="Consolas" w:hAnsi="Consolas"/>
-          <w:sz w:val="28"/>
-        </w:rPr>
-        <w:t>Logbook</w:t>
-      </w:r>
-    </w:p>
-    <w:p>
-      <w:pPr>
-        <w:pStyle w:val="ListParagraph"/>
-        <w:numPr>
-          <w:ilvl w:val="2"/>
-          <w:numId w:val="1"/>
-        </w:numPr>
-        <w:rPr>
-          <w:rFonts w:ascii="Consolas" w:hAnsi="Consolas"/>
-          <w:sz w:val="28"/>
-        </w:rPr>
-      </w:pPr>
-      <w:r>
-        <w:rPr>
-          <w:rFonts w:ascii="Consolas" w:hAnsi="Consolas"/>
-          <w:sz w:val="28"/>
-        </w:rPr>
-        <w:t xml:space="preserve">form data is sent to </w:t>
-      </w:r>
-      <w:proofErr w:type="spellStart"/>
-      <w:r>
-        <w:rPr>
-          <w:rFonts w:ascii="Consolas" w:hAnsi="Consolas"/>
-          <w:sz w:val="28"/>
-        </w:rPr>
-        <w:t>db</w:t>
-      </w:r>
-      <w:proofErr w:type="spellEnd"/>
-      <w:r>
-        <w:rPr>
-          <w:rFonts w:ascii="Consolas" w:hAnsi="Consolas"/>
-          <w:sz w:val="28"/>
-        </w:rPr>
-        <w:t xml:space="preserve"> via API call</w:t>
-      </w:r>
-    </w:p>
-    <w:p>
-      <w:pPr>
-        <w:pStyle w:val="ListParagraph"/>
-        <w:numPr>
-          <w:ilvl w:val="1"/>
-          <w:numId w:val="1"/>
-        </w:numPr>
-        <w:rPr>
-          <w:rFonts w:ascii="Consolas" w:hAnsi="Consolas"/>
-          <w:sz w:val="28"/>
-        </w:rPr>
-      </w:pPr>
-      <w:r>
-        <w:rPr>
-          <w:rFonts w:ascii="Consolas" w:hAnsi="Consolas"/>
-          <w:sz w:val="28"/>
-        </w:rPr>
-        <w:t>Knowledgebase</w:t>
-      </w:r>
-    </w:p>
-    <w:p>
-      <w:pPr>
-        <w:pStyle w:val="ListParagraph"/>
-        <w:numPr>
-          <w:ilvl w:val="2"/>
-          <w:numId w:val="1"/>
-        </w:numPr>
-        <w:rPr>
-          <w:rFonts w:ascii="Consolas" w:hAnsi="Consolas"/>
-          <w:sz w:val="28"/>
-        </w:rPr>
-      </w:pPr>
-      <w:r>
-        <w:rPr>
-          <w:rFonts w:ascii="Consolas" w:hAnsi="Consolas"/>
-          <w:sz w:val="28"/>
-        </w:rPr>
-        <w:t>can specify department -&gt; course -&gt; files</w:t>
-      </w:r>
-    </w:p>
-    <w:p>
-      <w:pPr>
-        <w:pStyle w:val="ListParagraph"/>
-        <w:numPr>
-          <w:ilvl w:val="1"/>
-          <w:numId w:val="1"/>
-        </w:numPr>
-        <w:rPr>
-          <w:rFonts w:ascii="Consolas" w:hAnsi="Consolas"/>
-          <w:sz w:val="28"/>
-        </w:rPr>
-      </w:pPr>
-      <w:r>
-        <w:rPr>
-          <w:rFonts w:ascii="Consolas" w:hAnsi="Consolas"/>
-          <w:sz w:val="28"/>
-        </w:rPr>
-        <w:t>Settings</w:t>
-      </w:r>
-    </w:p>
-    <w:p>
-      <w:pPr>
-        <w:pStyle w:val="ListParagraph"/>
-        <w:numPr>
-          <w:ilvl w:val="2"/>
-          <w:numId w:val="1"/>
-        </w:numPr>
-        <w:rPr>
-          <w:rFonts w:ascii="Consolas" w:hAnsi="Consolas"/>
-          <w:sz w:val="28"/>
-        </w:rPr>
-      </w:pPr>
-      <w:r>
-        <w:rPr>
-          <w:rFonts w:ascii="Consolas" w:hAnsi="Consolas"/>
-          <w:sz w:val="28"/>
-        </w:rPr>
-        <w:t>tutors – can change</w:t>
+        <w:t>2-</w:t>
       </w:r>
       <w:bookmarkStart w:id="0" w:name="_GoBack"/>
       <w:bookmarkEnd w:id="0"/>
@@ -468,7 +143,327 @@
           <w:rFonts w:ascii="Consolas" w:hAnsi="Consolas"/>
           <w:sz w:val="28"/>
         </w:rPr>
-        <w:t xml:space="preserve"> their own email/password + add/remove files from knowledgebase</w:t>
+        <w:t>server setup</w:t>
+      </w:r>
+    </w:p>
+    <w:p>
+      <w:pPr>
+        <w:pStyle w:val="ListParagraph"/>
+        <w:numPr>
+          <w:ilvl w:val="0"/>
+          <w:numId w:val="1"/>
+        </w:numPr>
+        <w:rPr>
+          <w:rFonts w:ascii="Consolas" w:hAnsi="Consolas"/>
+          <w:sz w:val="28"/>
+        </w:rPr>
+      </w:pPr>
+      <w:r>
+        <w:rPr>
+          <w:rFonts w:ascii="Consolas" w:hAnsi="Consolas"/>
+          <w:sz w:val="28"/>
+        </w:rPr>
+        <w:t>Run through all pages</w:t>
+      </w:r>
+    </w:p>
+    <w:p>
+      <w:pPr>
+        <w:pStyle w:val="ListParagraph"/>
+        <w:numPr>
+          <w:ilvl w:val="1"/>
+          <w:numId w:val="1"/>
+        </w:numPr>
+        <w:rPr>
+          <w:rFonts w:ascii="Consolas" w:hAnsi="Consolas"/>
+          <w:sz w:val="28"/>
+        </w:rPr>
+      </w:pPr>
+      <w:r>
+        <w:rPr>
+          <w:rFonts w:ascii="Consolas" w:hAnsi="Consolas"/>
+          <w:sz w:val="28"/>
+        </w:rPr>
+        <w:t>Home</w:t>
+      </w:r>
+    </w:p>
+    <w:p>
+      <w:pPr>
+        <w:pStyle w:val="ListParagraph"/>
+        <w:numPr>
+          <w:ilvl w:val="2"/>
+          <w:numId w:val="1"/>
+        </w:numPr>
+        <w:rPr>
+          <w:rFonts w:ascii="Consolas" w:hAnsi="Consolas"/>
+          <w:sz w:val="28"/>
+        </w:rPr>
+      </w:pPr>
+      <w:r>
+        <w:rPr>
+          <w:rFonts w:ascii="Consolas" w:hAnsi="Consolas"/>
+          <w:sz w:val="28"/>
+        </w:rPr>
+        <w:t>announcements pulled from db</w:t>
+      </w:r>
+    </w:p>
+    <w:p>
+      <w:pPr>
+        <w:pStyle w:val="ListParagraph"/>
+        <w:numPr>
+          <w:ilvl w:val="1"/>
+          <w:numId w:val="1"/>
+        </w:numPr>
+        <w:rPr>
+          <w:rFonts w:ascii="Consolas" w:hAnsi="Consolas"/>
+          <w:sz w:val="28"/>
+        </w:rPr>
+      </w:pPr>
+      <w:r>
+        <w:rPr>
+          <w:rFonts w:ascii="Consolas" w:hAnsi="Consolas"/>
+          <w:sz w:val="28"/>
+        </w:rPr>
+        <w:t>About</w:t>
+      </w:r>
+    </w:p>
+    <w:p>
+      <w:pPr>
+        <w:pStyle w:val="ListParagraph"/>
+        <w:numPr>
+          <w:ilvl w:val="2"/>
+          <w:numId w:val="1"/>
+        </w:numPr>
+        <w:rPr>
+          <w:rFonts w:ascii="Consolas" w:hAnsi="Consolas"/>
+          <w:sz w:val="28"/>
+        </w:rPr>
+      </w:pPr>
+      <w:r>
+        <w:rPr>
+          <w:rFonts w:ascii="Consolas" w:hAnsi="Consolas"/>
+          <w:sz w:val="28"/>
+        </w:rPr>
+        <w:t>site description + credits</w:t>
+      </w:r>
+    </w:p>
+    <w:p>
+      <w:pPr>
+        <w:pStyle w:val="ListParagraph"/>
+        <w:numPr>
+          <w:ilvl w:val="1"/>
+          <w:numId w:val="1"/>
+        </w:numPr>
+        <w:rPr>
+          <w:rFonts w:ascii="Consolas" w:hAnsi="Consolas"/>
+          <w:sz w:val="28"/>
+        </w:rPr>
+      </w:pPr>
+      <w:r>
+        <w:rPr>
+          <w:rFonts w:ascii="Consolas" w:hAnsi="Consolas"/>
+          <w:sz w:val="28"/>
+        </w:rPr>
+        <w:t>Schedule</w:t>
+      </w:r>
+    </w:p>
+    <w:p>
+      <w:pPr>
+        <w:pStyle w:val="ListParagraph"/>
+        <w:numPr>
+          <w:ilvl w:val="2"/>
+          <w:numId w:val="1"/>
+        </w:numPr>
+        <w:rPr>
+          <w:rFonts w:ascii="Consolas" w:hAnsi="Consolas"/>
+          <w:sz w:val="28"/>
+        </w:rPr>
+      </w:pPr>
+      <w:r>
+        <w:rPr>
+          <w:rFonts w:ascii="Consolas" w:hAnsi="Consolas"/>
+          <w:sz w:val="28"/>
+        </w:rPr>
+        <w:t>students – can view available time slots</w:t>
+      </w:r>
+    </w:p>
+    <w:p>
+      <w:pPr>
+        <w:pStyle w:val="ListParagraph"/>
+        <w:numPr>
+          <w:ilvl w:val="2"/>
+          <w:numId w:val="1"/>
+        </w:numPr>
+        <w:rPr>
+          <w:rFonts w:ascii="Consolas" w:hAnsi="Consolas"/>
+          <w:sz w:val="28"/>
+        </w:rPr>
+      </w:pPr>
+      <w:r>
+        <w:rPr>
+          <w:rFonts w:ascii="Consolas" w:hAnsi="Consolas"/>
+          <w:sz w:val="28"/>
+        </w:rPr>
+        <w:t>admins – can add time slots to schedule</w:t>
+      </w:r>
+    </w:p>
+    <w:p>
+      <w:pPr>
+        <w:pStyle w:val="ListParagraph"/>
+        <w:numPr>
+          <w:ilvl w:val="1"/>
+          <w:numId w:val="1"/>
+        </w:numPr>
+        <w:rPr>
+          <w:rFonts w:ascii="Consolas" w:hAnsi="Consolas"/>
+          <w:sz w:val="28"/>
+        </w:rPr>
+      </w:pPr>
+      <w:r>
+        <w:rPr>
+          <w:rFonts w:ascii="Consolas" w:hAnsi="Consolas"/>
+          <w:sz w:val="28"/>
+        </w:rPr>
+        <w:t>Feedback</w:t>
+      </w:r>
+    </w:p>
+    <w:p>
+      <w:pPr>
+        <w:pStyle w:val="ListParagraph"/>
+        <w:numPr>
+          <w:ilvl w:val="2"/>
+          <w:numId w:val="1"/>
+        </w:numPr>
+        <w:rPr>
+          <w:rFonts w:ascii="Consolas" w:hAnsi="Consolas"/>
+          <w:sz w:val="28"/>
+        </w:rPr>
+      </w:pPr>
+      <w:r>
+        <w:rPr>
+          <w:rFonts w:ascii="Consolas" w:hAnsi="Consolas"/>
+          <w:sz w:val="28"/>
+        </w:rPr>
+        <w:t>fill out form and email will be sent to admins</w:t>
+      </w:r>
+    </w:p>
+    <w:p>
+      <w:pPr>
+        <w:pStyle w:val="ListParagraph"/>
+        <w:numPr>
+          <w:ilvl w:val="1"/>
+          <w:numId w:val="1"/>
+        </w:numPr>
+        <w:rPr>
+          <w:rFonts w:ascii="Consolas" w:hAnsi="Consolas"/>
+          <w:sz w:val="28"/>
+        </w:rPr>
+      </w:pPr>
+      <w:r>
+        <w:rPr>
+          <w:rFonts w:ascii="Consolas" w:hAnsi="Consolas"/>
+          <w:sz w:val="28"/>
+        </w:rPr>
+        <w:t>Logbook</w:t>
+      </w:r>
+    </w:p>
+    <w:p>
+      <w:pPr>
+        <w:pStyle w:val="ListParagraph"/>
+        <w:numPr>
+          <w:ilvl w:val="2"/>
+          <w:numId w:val="1"/>
+        </w:numPr>
+        <w:rPr>
+          <w:rFonts w:ascii="Consolas" w:hAnsi="Consolas"/>
+          <w:sz w:val="28"/>
+        </w:rPr>
+      </w:pPr>
+      <w:r>
+        <w:rPr>
+          <w:rFonts w:ascii="Consolas" w:hAnsi="Consolas"/>
+          <w:sz w:val="28"/>
+        </w:rPr>
+        <w:t>form data is sent to db via API call</w:t>
+      </w:r>
+    </w:p>
+    <w:p>
+      <w:pPr>
+        <w:pStyle w:val="ListParagraph"/>
+        <w:numPr>
+          <w:ilvl w:val="1"/>
+          <w:numId w:val="1"/>
+        </w:numPr>
+        <w:rPr>
+          <w:rFonts w:ascii="Consolas" w:hAnsi="Consolas"/>
+          <w:sz w:val="28"/>
+        </w:rPr>
+      </w:pPr>
+      <w:r>
+        <w:rPr>
+          <w:rFonts w:ascii="Consolas" w:hAnsi="Consolas"/>
+          <w:sz w:val="28"/>
+        </w:rPr>
+        <w:t>Knowledgebase</w:t>
+      </w:r>
+    </w:p>
+    <w:p>
+      <w:pPr>
+        <w:pStyle w:val="ListParagraph"/>
+        <w:numPr>
+          <w:ilvl w:val="2"/>
+          <w:numId w:val="1"/>
+        </w:numPr>
+        <w:rPr>
+          <w:rFonts w:ascii="Consolas" w:hAnsi="Consolas"/>
+          <w:sz w:val="28"/>
+        </w:rPr>
+      </w:pPr>
+      <w:r>
+        <w:rPr>
+          <w:rFonts w:ascii="Consolas" w:hAnsi="Consolas"/>
+          <w:sz w:val="28"/>
+        </w:rPr>
+        <w:t>can specify department -&gt; course -&gt; files</w:t>
+      </w:r>
+    </w:p>
+    <w:p>
+      <w:pPr>
+        <w:pStyle w:val="ListParagraph"/>
+        <w:numPr>
+          <w:ilvl w:val="1"/>
+          <w:numId w:val="1"/>
+        </w:numPr>
+        <w:rPr>
+          <w:rFonts w:ascii="Consolas" w:hAnsi="Consolas"/>
+          <w:sz w:val="28"/>
+        </w:rPr>
+      </w:pPr>
+      <w:r>
+        <w:rPr>
+          <w:rFonts w:ascii="Consolas" w:hAnsi="Consolas"/>
+          <w:sz w:val="28"/>
+        </w:rPr>
+        <w:t>Settings</w:t>
+      </w:r>
+    </w:p>
+    <w:p>
+      <w:pPr>
+        <w:pStyle w:val="ListParagraph"/>
+        <w:numPr>
+          <w:ilvl w:val="2"/>
+          <w:numId w:val="1"/>
+        </w:numPr>
+        <w:rPr>
+          <w:rFonts w:ascii="Consolas" w:hAnsi="Consolas"/>
+          <w:sz w:val="28"/>
+        </w:rPr>
+      </w:pPr>
+      <w:r>
+        <w:rPr>
+          <w:rFonts w:ascii="Consolas" w:hAnsi="Consolas"/>
+          <w:sz w:val="28"/>
+        </w:rPr>
+        <w:t>tutors – can change their own email/password + add/remove files from knowledgebase</w:t>
       </w:r>
     </w:p>
     <w:p>
